--- a/public/word/clue_E57CC23E-4F0A-A6B6-B3FB-95C97E1CBBFA.docx
+++ b/public/word/clue_E57CC23E-4F0A-A6B6-B3FB-95C97E1CBBFA.docx
@@ -65,20 +65,8 @@
         <w:tab/>
         <w:t xml:space="preserve">     </w:t>
       </w:r>
-      <w:r>
-        <w:rPr>
-          <w:rFonts w:hint="eastAsia"/>
-          <w:szCs w:val="32"/>
-        </w:rPr>
-        <w:t xml:space="preserve">  </w:t>
-      </w:r>
-      <w:r>
-        <w:rPr>
-          <w:rFonts w:hint="eastAsia"/>
-          <w:szCs w:val="32"/>
-        </w:rPr>
-        <w:t xml:space="preserve"> </w:t>
-      </w:r>
+      <w:bookmarkStart w:id="1" w:name="_GoBack"/>
+      <w:bookmarkEnd w:id="1"/>
       <w:r>
         <w:rPr>
           <w:rFonts w:hint="eastAsia"/>
@@ -173,7 +161,7 @@
                 <w:szCs w:val="28"/>
                 <w:lang w:val="en-GB"/>
               </w:rPr>
-              <w:t>省十三巡</w:t>
+              <w:t>信访举报</w:t>
             </w:r>
           </w:p>
         </w:tc>
@@ -229,7 +217,7 @@
                 <w:sz w:val="28"/>
                 <w:szCs w:val="28"/>
               </w:rPr>
-              <w:t>20180326</w:t>
+              <w:t>20180328</w:t>
             </w:r>
           </w:p>
         </w:tc>
@@ -310,7 +298,7 @@
                 <w:szCs w:val="28"/>
                 <w:lang w:val="en-GB"/>
               </w:rPr>
-              <w:t>胡腊海</w:t>
+              <w:t>zhangsan</w:t>
             </w:r>
           </w:p>
         </w:tc>
@@ -709,7 +697,15 @@
                 <w:sz w:val="28"/>
                 <w:szCs w:val="28"/>
               </w:rPr>
-              <w:t xml:space="preserve">                                                </w:t>
+              <w:t xml:space="preserve">               </w:t>
+            </w:r>
+            <w:r>
+              <w:rPr>
+                <w:rFonts w:hint="eastAsia"/>
+                <w:sz w:val="28"/>
+                <w:szCs w:val="28"/>
+              </w:rPr>
+              <w:t xml:space="preserve">                           </w:t>
             </w:r>
             <w:r>
               <w:rPr>
@@ -796,11 +792,6 @@
           <w:p/>
           <w:p/>
           <w:p>
-            <w:pPr>
-              <w:rPr>
-                <w:rFonts w:hint="eastAsia"/>
-              </w:rPr>
-            </w:pPr>
             <w:r>
               <w:rPr>
                 <w:rFonts w:hint="eastAsia"/>
@@ -2036,7 +2027,7 @@
 </file>
 
 <file path=customXml/itemProps1.xml><?xml version="1.0" encoding="utf-8"?>
-<ds:datastoreItem xmlns:ds="http://schemas.openxmlformats.org/officeDocument/2006/customXml" ds:itemID="{63F033B7-4034-8142-836D-9B51B6AD450E}">
+<ds:datastoreItem xmlns:ds="http://schemas.openxmlformats.org/officeDocument/2006/customXml" ds:itemID="{CF0F073A-4ADE-2C4C-B223-890952928365}">
   <ds:schemaRefs>
     <ds:schemaRef ds:uri="http://schemas.openxmlformats.org/officeDocument/2006/bibliography"/>
   </ds:schemaRefs>
